--- a/Indice.docx
+++ b/Indice.docx
@@ -87,22 +87,16 @@
         <w:rPr>
           <w:lang w:val="it-IT"/>
         </w:rPr>
-        <w:t>Introduzione: sapore e massa dei neutrini (</w:t>
+        <w:t xml:space="preserve">Brief history of </w:t>
       </w:r>
       <w:proofErr w:type="spellStart"/>
       <w:r>
         <w:rPr>
           <w:lang w:val="it-IT"/>
         </w:rPr>
-        <w:t>majorana</w:t>
+        <w:t>neutrinos</w:t>
       </w:r>
       <w:proofErr w:type="spellEnd"/>
-      <w:r>
-        <w:rPr>
-          <w:lang w:val="it-IT"/>
-        </w:rPr>
-        <w:t xml:space="preserve"> vs Dirac)</w:t>
-      </w:r>
     </w:p>
     <w:p>
       <w:pPr>
@@ -111,15 +105,12 @@
           <w:ilvl w:val="1"/>
           <w:numId w:val="4"/>
         </w:numPr>
-        <w:rPr>
-          <w:lang w:val="it-IT"/>
-        </w:rPr>
-      </w:pPr>
-      <w:r>
-        <w:rPr>
-          <w:lang w:val="it-IT"/>
-        </w:rPr>
-        <w:t>Oscillazioni di neutrini e mixing</w:t>
+      </w:pPr>
+      <w:r>
+        <w:t>Neutrinos in the SM a</w:t>
+      </w:r>
+      <w:r>
+        <w:t>nd neutrino masses</w:t>
       </w:r>
     </w:p>
     <w:p>
@@ -137,8 +128,34 @@
         <w:rPr>
           <w:lang w:val="it-IT"/>
         </w:rPr>
-        <w:t>oscillazione di neutrini nel vuoto</w:t>
-      </w:r>
+        <w:t>Limits on neutrino masses</w:t>
+      </w:r>
+    </w:p>
+    <w:p>
+      <w:pPr>
+        <w:pStyle w:val="Paragrafoelenco"/>
+        <w:numPr>
+          <w:ilvl w:val="1"/>
+          <w:numId w:val="4"/>
+        </w:numPr>
+        <w:rPr>
+          <w:lang w:val="it-IT"/>
+        </w:rPr>
+      </w:pPr>
+      <w:r>
+        <w:rPr>
+          <w:lang w:val="it-IT"/>
+        </w:rPr>
+        <w:t xml:space="preserve">Theory of neutrino </w:t>
+      </w:r>
+      <w:proofErr w:type="spellStart"/>
+      <w:r>
+        <w:rPr>
+          <w:lang w:val="it-IT"/>
+        </w:rPr>
+        <w:t>oscillations</w:t>
+      </w:r>
+      <w:proofErr w:type="spellEnd"/>
     </w:p>
     <w:p>
       <w:pPr>
@@ -147,16 +164,111 @@
           <w:ilvl w:val="2"/>
           <w:numId w:val="4"/>
         </w:numPr>
-        <w:rPr>
-          <w:lang w:val="it-IT"/>
-        </w:rPr>
-      </w:pPr>
-      <w:r>
-        <w:rPr>
-          <w:lang w:val="it-IT"/>
-        </w:rPr>
-        <w:t>effetto materia</w:t>
-      </w:r>
+      </w:pPr>
+      <w:r>
+        <w:t>Three flavour oscillations in v</w:t>
+      </w:r>
+      <w:r>
+        <w:t>acuo</w:t>
+      </w:r>
+    </w:p>
+    <w:p>
+      <w:pPr>
+        <w:pStyle w:val="Paragrafoelenco"/>
+        <w:numPr>
+          <w:ilvl w:val="2"/>
+          <w:numId w:val="4"/>
+        </w:numPr>
+        <w:rPr>
+          <w:lang w:val="it-IT"/>
+        </w:rPr>
+      </w:pPr>
+      <w:r>
+        <w:rPr>
+          <w:lang w:val="it-IT"/>
+        </w:rPr>
+        <w:t xml:space="preserve">CP </w:t>
+      </w:r>
+      <w:proofErr w:type="spellStart"/>
+      <w:r>
+        <w:rPr>
+          <w:lang w:val="it-IT"/>
+        </w:rPr>
+        <w:t>violation</w:t>
+      </w:r>
+      <w:proofErr w:type="spellEnd"/>
+    </w:p>
+    <w:p>
+      <w:pPr>
+        <w:pStyle w:val="Paragrafoelenco"/>
+        <w:numPr>
+          <w:ilvl w:val="2"/>
+          <w:numId w:val="4"/>
+        </w:numPr>
+        <w:rPr>
+          <w:lang w:val="it-IT"/>
+        </w:rPr>
+      </w:pPr>
+      <w:r>
+        <w:rPr>
+          <w:lang w:val="it-IT"/>
+        </w:rPr>
+        <w:t xml:space="preserve">Two </w:t>
+      </w:r>
+      <w:proofErr w:type="spellStart"/>
+      <w:r>
+        <w:rPr>
+          <w:lang w:val="it-IT"/>
+        </w:rPr>
+        <w:t>flavour</w:t>
+      </w:r>
+      <w:proofErr w:type="spellEnd"/>
+      <w:r>
+        <w:rPr>
+          <w:lang w:val="it-IT"/>
+        </w:rPr>
+        <w:t xml:space="preserve"> scenario</w:t>
+      </w:r>
+    </w:p>
+    <w:p>
+      <w:pPr>
+        <w:pStyle w:val="Paragrafoelenco"/>
+        <w:numPr>
+          <w:ilvl w:val="2"/>
+          <w:numId w:val="4"/>
+        </w:numPr>
+        <w:rPr>
+          <w:lang w:val="it-IT"/>
+        </w:rPr>
+      </w:pPr>
+      <w:r>
+        <w:rPr>
+          <w:lang w:val="it-IT"/>
+        </w:rPr>
+        <w:t xml:space="preserve">MSW </w:t>
+      </w:r>
+      <w:proofErr w:type="spellStart"/>
+      <w:r>
+        <w:rPr>
+          <w:lang w:val="it-IT"/>
+        </w:rPr>
+        <w:t>Matter</w:t>
+      </w:r>
+      <w:proofErr w:type="spellEnd"/>
+      <w:r>
+        <w:rPr>
+          <w:lang w:val="it-IT"/>
+        </w:rPr>
+        <w:t xml:space="preserve"> </w:t>
+      </w:r>
+      <w:proofErr w:type="spellStart"/>
+      <w:r>
+        <w:rPr>
+          <w:lang w:val="it-IT"/>
+        </w:rPr>
+        <w:t>Effects</w:t>
+      </w:r>
+      <w:proofErr w:type="spellEnd"/>
     </w:p>
     <w:p>
       <w:pPr>
@@ -173,8 +285,30 @@
         <w:rPr>
           <w:lang w:val="it-IT"/>
         </w:rPr>
-        <w:t>Risultati sperimentali:</w:t>
-      </w:r>
+        <w:t xml:space="preserve">Neutrino </w:t>
+      </w:r>
+      <w:proofErr w:type="spellStart"/>
+      <w:r>
+        <w:rPr>
+          <w:lang w:val="it-IT"/>
+        </w:rPr>
+        <w:t>Oscillation</w:t>
+      </w:r>
+      <w:proofErr w:type="spellEnd"/>
+      <w:r>
+        <w:rPr>
+          <w:lang w:val="it-IT"/>
+        </w:rPr>
+        <w:t xml:space="preserve"> </w:t>
+      </w:r>
+      <w:proofErr w:type="spellStart"/>
+      <w:r>
+        <w:rPr>
+          <w:lang w:val="it-IT"/>
+        </w:rPr>
+        <w:t>experiments</w:t>
+      </w:r>
+      <w:proofErr w:type="spellEnd"/>
     </w:p>
     <w:p>
       <w:pPr>
@@ -183,15 +317,9 @@
           <w:ilvl w:val="2"/>
           <w:numId w:val="4"/>
         </w:numPr>
-        <w:rPr>
-          <w:lang w:val="it-IT"/>
-        </w:rPr>
-      </w:pPr>
-      <w:r>
-        <w:rPr>
-          <w:lang w:val="it-IT"/>
-        </w:rPr>
-        <w:t>Solari</w:t>
+      </w:pPr>
+      <w:r>
+        <w:t>Solar experiments</w:t>
       </w:r>
     </w:p>
     <w:p>
@@ -201,15 +329,9 @@
           <w:ilvl w:val="2"/>
           <w:numId w:val="4"/>
         </w:numPr>
-        <w:rPr>
-          <w:lang w:val="it-IT"/>
-        </w:rPr>
-      </w:pPr>
-      <w:r>
-        <w:rPr>
-          <w:lang w:val="it-IT"/>
-        </w:rPr>
-        <w:t>Reattori e Acceleratori</w:t>
+      </w:pPr>
+      <w:r>
+        <w:t>Reactor experiments</w:t>
       </w:r>
     </w:p>
     <w:p>
@@ -219,15 +341,9 @@
           <w:ilvl w:val="2"/>
           <w:numId w:val="4"/>
         </w:numPr>
-        <w:rPr>
-          <w:lang w:val="it-IT"/>
-        </w:rPr>
-      </w:pPr>
-      <w:r>
-        <w:rPr>
-          <w:lang w:val="it-IT"/>
-        </w:rPr>
-        <w:t>Atmosferici</w:t>
+      </w:pPr>
+      <w:r>
+        <w:t>Atmospheric experiments</w:t>
       </w:r>
     </w:p>
     <w:p>
@@ -237,15 +353,33 @@
           <w:ilvl w:val="2"/>
           <w:numId w:val="4"/>
         </w:numPr>
-        <w:rPr>
-          <w:lang w:val="it-IT"/>
-        </w:rPr>
-      </w:pPr>
-      <w:r>
-        <w:rPr>
-          <w:lang w:val="it-IT"/>
-        </w:rPr>
-        <w:t>Globale</w:t>
+      </w:pPr>
+      <w:r>
+        <w:t>Accelerator experiments</w:t>
+      </w:r>
+    </w:p>
+    <w:p>
+      <w:pPr>
+        <w:pStyle w:val="Paragrafoelenco"/>
+        <w:numPr>
+          <w:ilvl w:val="2"/>
+          <w:numId w:val="4"/>
+        </w:numPr>
+      </w:pPr>
+      <w:r>
+        <w:t>Delta CP experimental results</w:t>
+      </w:r>
+    </w:p>
+    <w:p>
+      <w:pPr>
+        <w:pStyle w:val="Paragrafoelenco"/>
+        <w:numPr>
+          <w:ilvl w:val="2"/>
+          <w:numId w:val="4"/>
+        </w:numPr>
+      </w:pPr>
+      <w:r>
+        <w:t>Mass hierarchy experimental results</w:t>
       </w:r>
     </w:p>
     <w:p>
@@ -255,15 +389,37 @@
           <w:ilvl w:val="1"/>
           <w:numId w:val="4"/>
         </w:numPr>
-        <w:rPr>
-          <w:lang w:val="it-IT"/>
-        </w:rPr>
-      </w:pPr>
-      <w:r>
-        <w:rPr>
-          <w:lang w:val="it-IT"/>
-        </w:rPr>
-        <w:t>Violazione di CP</w:t>
+      </w:pPr>
+      <w:r>
+        <w:t>State of the art a</w:t>
+      </w:r>
+      <w:r>
+        <w:t xml:space="preserve">nd </w:t>
+      </w:r>
+      <w:proofErr w:type="gramStart"/>
+      <w:r>
+        <w:t>future prospects</w:t>
+      </w:r>
+      <w:proofErr w:type="gramEnd"/>
+    </w:p>
+    <w:p>
+      <w:pPr>
+        <w:pStyle w:val="Paragrafoelenco"/>
+        <w:numPr>
+          <w:ilvl w:val="0"/>
+          <w:numId w:val="4"/>
+        </w:numPr>
+        <w:rPr>
+          <w:color w:val="FF0000"/>
+          <w:lang w:val="it-IT"/>
+        </w:rPr>
+      </w:pPr>
+      <w:r>
+        <w:rPr>
+          <w:color w:val="FF0000"/>
+          <w:lang w:val="it-IT"/>
+        </w:rPr>
+        <w:t>Dune</w:t>
       </w:r>
     </w:p>
     <w:p>
@@ -277,25 +433,70 @@
           <w:lang w:val="it-IT"/>
         </w:rPr>
       </w:pPr>
-      <w:r>
-        <w:rPr>
-          <w:lang w:val="it-IT"/>
-        </w:rPr>
-        <w:t xml:space="preserve">Mass </w:t>
-      </w:r>
       <w:proofErr w:type="spellStart"/>
       <w:r>
         <w:rPr>
           <w:lang w:val="it-IT"/>
         </w:rPr>
-        <w:t>Ordering</w:t>
+        <w:t>Physics</w:t>
       </w:r>
       <w:proofErr w:type="spellEnd"/>
       <w:r>
         <w:rPr>
           <w:lang w:val="it-IT"/>
         </w:rPr>
-        <w:t xml:space="preserve"> </w:t>
+        <w:t xml:space="preserve"> Program</w:t>
+      </w:r>
+    </w:p>
+    <w:p>
+      <w:pPr>
+        <w:pStyle w:val="Paragrafoelenco"/>
+        <w:numPr>
+          <w:ilvl w:val="2"/>
+          <w:numId w:val="4"/>
+        </w:numPr>
+      </w:pPr>
+      <w:r>
+        <w:t>Precision Oscillation Measurements</w:t>
+      </w:r>
+      <w:r>
+        <w:t>: Octant, Atmospheric neutrinos</w:t>
+      </w:r>
+    </w:p>
+    <w:p>
+      <w:pPr>
+        <w:pStyle w:val="Paragrafoelenco"/>
+        <w:numPr>
+          <w:ilvl w:val="2"/>
+          <w:numId w:val="4"/>
+        </w:numPr>
+      </w:pPr>
+      <w:r>
+        <w:t>Delta CP and Mass Ordering</w:t>
+      </w:r>
+    </w:p>
+    <w:p>
+      <w:pPr>
+        <w:pStyle w:val="Paragrafoelenco"/>
+        <w:numPr>
+          <w:ilvl w:val="2"/>
+          <w:numId w:val="4"/>
+        </w:numPr>
+      </w:pPr>
+      <w:r>
+        <w:t>GUT: Proton Decay</w:t>
+      </w:r>
+    </w:p>
+    <w:p>
+      <w:pPr>
+        <w:pStyle w:val="Paragrafoelenco"/>
+        <w:numPr>
+          <w:ilvl w:val="2"/>
+          <w:numId w:val="4"/>
+        </w:numPr>
+      </w:pPr>
+      <w:r>
+        <w:t>Supernova</w:t>
       </w:r>
     </w:p>
     <w:p>
@@ -313,7 +514,74 @@
         <w:rPr>
           <w:lang w:val="it-IT"/>
         </w:rPr>
-        <w:t>Questioni Aperte</w:t>
+        <w:t xml:space="preserve">Neutrino </w:t>
+      </w:r>
+      <w:proofErr w:type="spellStart"/>
+      <w:r>
+        <w:rPr>
+          <w:lang w:val="it-IT"/>
+        </w:rPr>
+        <w:t>Beam</w:t>
+      </w:r>
+      <w:proofErr w:type="spellEnd"/>
+    </w:p>
+    <w:p>
+      <w:pPr>
+        <w:pStyle w:val="Paragrafoelenco"/>
+        <w:numPr>
+          <w:ilvl w:val="1"/>
+          <w:numId w:val="4"/>
+        </w:numPr>
+      </w:pPr>
+      <w:r>
+        <w:t xml:space="preserve">Overview </w:t>
+      </w:r>
+      <w:proofErr w:type="spellStart"/>
+      <w:r>
+        <w:t>dei</w:t>
+      </w:r>
+      <w:proofErr w:type="spellEnd"/>
+      <w:r>
+        <w:t xml:space="preserve"> Detector di D</w:t>
+      </w:r>
+      <w:r>
+        <w:t>une</w:t>
+      </w:r>
+    </w:p>
+    <w:p>
+      <w:pPr>
+        <w:pStyle w:val="Paragrafoelenco"/>
+        <w:numPr>
+          <w:ilvl w:val="2"/>
+          <w:numId w:val="4"/>
+        </w:numPr>
+        <w:rPr>
+          <w:lang w:val="it-IT"/>
+        </w:rPr>
+      </w:pPr>
+      <w:r>
+        <w:rPr>
+          <w:lang w:val="it-IT"/>
+        </w:rPr>
+        <w:t>ND</w:t>
+      </w:r>
+    </w:p>
+    <w:p>
+      <w:pPr>
+        <w:pStyle w:val="Paragrafoelenco"/>
+        <w:numPr>
+          <w:ilvl w:val="2"/>
+          <w:numId w:val="4"/>
+        </w:numPr>
+        <w:rPr>
+          <w:lang w:val="it-IT"/>
+        </w:rPr>
+      </w:pPr>
+      <w:r>
+        <w:rPr>
+          <w:lang w:val="it-IT"/>
+        </w:rPr>
+        <w:t>FD</w:t>
       </w:r>
     </w:p>
     <w:p>
@@ -333,7 +601,7 @@
           <w:color w:val="FF0000"/>
           <w:lang w:val="it-IT"/>
         </w:rPr>
-        <w:t>Dune</w:t>
+        <w:t>KLOE</w:t>
       </w:r>
     </w:p>
     <w:p>
@@ -347,87 +615,19 @@
           <w:lang w:val="it-IT"/>
         </w:rPr>
       </w:pPr>
-      <w:r>
-        <w:rPr>
-          <w:lang w:val="it-IT"/>
-        </w:rPr>
-        <w:t>Tipi di Fisica fatti a Dune</w:t>
-      </w:r>
-    </w:p>
-    <w:p>
-      <w:pPr>
-        <w:pStyle w:val="Paragrafoelenco"/>
-        <w:numPr>
-          <w:ilvl w:val="2"/>
-          <w:numId w:val="4"/>
-        </w:numPr>
-        <w:rPr>
-          <w:lang w:val="it-IT"/>
-        </w:rPr>
-      </w:pPr>
-      <w:r>
-        <w:rPr>
-          <w:lang w:val="it-IT"/>
-        </w:rPr>
-        <w:t>Fisica da Long Baseline</w:t>
-      </w:r>
-    </w:p>
-    <w:p>
-      <w:pPr>
-        <w:pStyle w:val="Paragrafoelenco"/>
-        <w:numPr>
-          <w:ilvl w:val="2"/>
-          <w:numId w:val="4"/>
-        </w:numPr>
-        <w:rPr>
-          <w:lang w:val="it-IT"/>
-        </w:rPr>
-      </w:pPr>
-      <w:r>
-        <w:rPr>
-          <w:lang w:val="it-IT"/>
-        </w:rPr>
-        <w:t xml:space="preserve">Neutrini Atmosferici e ricerca di </w:t>
-      </w:r>
       <w:proofErr w:type="spellStart"/>
       <w:r>
         <w:rPr>
           <w:lang w:val="it-IT"/>
         </w:rPr>
-        <w:t>supernovae</w:t>
+        <w:t>Physics</w:t>
       </w:r>
       <w:proofErr w:type="spellEnd"/>
-    </w:p>
-    <w:p>
-      <w:pPr>
-        <w:pStyle w:val="Paragrafoelenco"/>
-        <w:numPr>
-          <w:ilvl w:val="2"/>
-          <w:numId w:val="4"/>
-        </w:numPr>
-        <w:rPr>
-          <w:lang w:val="it-IT"/>
-        </w:rPr>
-      </w:pPr>
-      <w:r>
-        <w:rPr>
-          <w:lang w:val="it-IT"/>
-        </w:rPr>
-        <w:t xml:space="preserve">Fisica al </w:t>
-      </w:r>
-      <w:proofErr w:type="spellStart"/>
-      <w:r>
-        <w:rPr>
-          <w:lang w:val="it-IT"/>
-        </w:rPr>
-        <w:t>Near</w:t>
-      </w:r>
-      <w:proofErr w:type="spellEnd"/>
-      <w:r>
-        <w:rPr>
-          <w:lang w:val="it-IT"/>
-        </w:rPr>
-        <w:t xml:space="preserve"> detector</w:t>
+      <w:r>
+        <w:rPr>
+          <w:lang w:val="it-IT"/>
+        </w:rPr>
+        <w:t xml:space="preserve"> Program</w:t>
       </w:r>
     </w:p>
     <w:p>
@@ -445,16 +645,8 @@
         <w:rPr>
           <w:lang w:val="it-IT"/>
         </w:rPr>
-        <w:t xml:space="preserve">Neutrino </w:t>
-      </w:r>
-      <w:proofErr w:type="spellStart"/>
-      <w:r>
-        <w:rPr>
-          <w:lang w:val="it-IT"/>
-        </w:rPr>
-        <w:t>Beam</w:t>
-      </w:r>
-      <w:proofErr w:type="spellEnd"/>
+        <w:t>Calorimetro</w:t>
+      </w:r>
     </w:p>
     <w:p>
       <w:pPr>
@@ -463,56 +655,15 @@
           <w:ilvl w:val="1"/>
           <w:numId w:val="4"/>
         </w:numPr>
-      </w:pPr>
-      <w:r>
-        <w:t xml:space="preserve">Overview </w:t>
-      </w:r>
-      <w:proofErr w:type="spellStart"/>
-      <w:r>
-        <w:t>dei</w:t>
-      </w:r>
-      <w:proofErr w:type="spellEnd"/>
-      <w:r>
-        <w:t xml:space="preserve"> Detector di D</w:t>
-      </w:r>
-      <w:r>
-        <w:t>une</w:t>
-      </w:r>
-    </w:p>
-    <w:p>
-      <w:pPr>
-        <w:pStyle w:val="Paragrafoelenco"/>
-        <w:numPr>
-          <w:ilvl w:val="2"/>
-          <w:numId w:val="4"/>
-        </w:numPr>
-        <w:rPr>
-          <w:lang w:val="it-IT"/>
-        </w:rPr>
-      </w:pPr>
-      <w:r>
-        <w:rPr>
-          <w:lang w:val="it-IT"/>
-        </w:rPr>
-        <w:t>ND</w:t>
-      </w:r>
-    </w:p>
-    <w:p>
-      <w:pPr>
-        <w:pStyle w:val="Paragrafoelenco"/>
-        <w:numPr>
-          <w:ilvl w:val="2"/>
-          <w:numId w:val="4"/>
-        </w:numPr>
-        <w:rPr>
-          <w:lang w:val="it-IT"/>
-        </w:rPr>
-      </w:pPr>
-      <w:r>
-        <w:rPr>
-          <w:lang w:val="it-IT"/>
-        </w:rPr>
-        <w:t>FD</w:t>
+        <w:rPr>
+          <w:lang w:val="it-IT"/>
+        </w:rPr>
+      </w:pPr>
+      <w:r>
+        <w:rPr>
+          <w:lang w:val="it-IT"/>
+        </w:rPr>
+        <w:t>Magnete</w:t>
       </w:r>
     </w:p>
     <w:p>
@@ -520,106 +671,6 @@
         <w:pStyle w:val="Paragrafoelenco"/>
         <w:numPr>
           <w:ilvl w:val="1"/>
-          <w:numId w:val="4"/>
-        </w:numPr>
-        <w:rPr>
-          <w:lang w:val="it-IT"/>
-        </w:rPr>
-      </w:pPr>
-      <w:r>
-        <w:rPr>
-          <w:lang w:val="it-IT"/>
-        </w:rPr>
-        <w:t xml:space="preserve">KLOE (nel dettaglio, con rimando nel </w:t>
-      </w:r>
-      <w:r>
-        <w:rPr>
-          <w:lang w:val="it-IT"/>
-        </w:rPr>
-        <w:t>paragrafo</w:t>
-      </w:r>
-      <w:r>
-        <w:rPr>
-          <w:lang w:val="it-IT"/>
-        </w:rPr>
-        <w:t xml:space="preserve"> precedente)</w:t>
-      </w:r>
-    </w:p>
-    <w:p>
-      <w:pPr>
-        <w:pStyle w:val="Paragrafoelenco"/>
-        <w:numPr>
-          <w:ilvl w:val="2"/>
-          <w:numId w:val="4"/>
-        </w:numPr>
-        <w:rPr>
-          <w:lang w:val="it-IT"/>
-        </w:rPr>
-      </w:pPr>
-      <w:proofErr w:type="spellStart"/>
-      <w:r>
-        <w:rPr>
-          <w:lang w:val="it-IT"/>
-        </w:rPr>
-        <w:t>Physics</w:t>
-      </w:r>
-      <w:proofErr w:type="spellEnd"/>
-      <w:r>
-        <w:rPr>
-          <w:lang w:val="it-IT"/>
-        </w:rPr>
-        <w:t xml:space="preserve"> </w:t>
-      </w:r>
-      <w:proofErr w:type="spellStart"/>
-      <w:r>
-        <w:rPr>
-          <w:lang w:val="it-IT"/>
-        </w:rPr>
-        <w:t>program</w:t>
-      </w:r>
-      <w:proofErr w:type="spellEnd"/>
-    </w:p>
-    <w:p>
-      <w:pPr>
-        <w:pStyle w:val="Paragrafoelenco"/>
-        <w:numPr>
-          <w:ilvl w:val="2"/>
-          <w:numId w:val="4"/>
-        </w:numPr>
-        <w:rPr>
-          <w:lang w:val="it-IT"/>
-        </w:rPr>
-      </w:pPr>
-      <w:r>
-        <w:rPr>
-          <w:lang w:val="it-IT"/>
-        </w:rPr>
-        <w:t>Calorimetro</w:t>
-      </w:r>
-    </w:p>
-    <w:p>
-      <w:pPr>
-        <w:pStyle w:val="Paragrafoelenco"/>
-        <w:numPr>
-          <w:ilvl w:val="2"/>
-          <w:numId w:val="4"/>
-        </w:numPr>
-        <w:rPr>
-          <w:lang w:val="it-IT"/>
-        </w:rPr>
-      </w:pPr>
-      <w:r>
-        <w:rPr>
-          <w:lang w:val="it-IT"/>
-        </w:rPr>
-        <w:t>Magnete</w:t>
-      </w:r>
-    </w:p>
-    <w:p>
-      <w:pPr>
-        <w:pStyle w:val="Paragrafoelenco"/>
-        <w:numPr>
-          <w:ilvl w:val="2"/>
           <w:numId w:val="4"/>
         </w:numPr>
         <w:rPr>
